--- a/project6/project6.docx
+++ b/project6/project6.docx
@@ -1,6 +1,6 @@
 
 <file path=word/document.xml><?xml version="1.0" encoding="utf-8"?>
-<w:document xmlns:wpc="http://schemas.microsoft.com/office/word/2010/wordprocessingCanvas" xmlns:cx="http://schemas.microsoft.com/office/drawing/2014/chartex" xmlns:mc="http://schemas.openxmlformats.org/markup-compatibility/2006" xmlns:o="urn:schemas-microsoft-com:office:office" xmlns:r="http://schemas.openxmlformats.org/officeDocument/2006/relationships" xmlns:m="http://schemas.openxmlformats.org/officeDocument/2006/math" xmlns:v="urn:schemas-microsoft-com:vml" xmlns:wp14="http://schemas.microsoft.com/office/word/2010/wordprocessingDrawing" xmlns:wp="http://schemas.openxmlformats.org/drawingml/2006/wordprocessingDrawing" xmlns:w10="urn:schemas-microsoft-com:office:word" xmlns:w="http://schemas.openxmlformats.org/wordprocessingml/2006/main" xmlns:w14="http://schemas.microsoft.com/office/word/2010/wordml" xmlns:w15="http://schemas.microsoft.com/office/word/2012/wordml" xmlns:w16se="http://schemas.microsoft.com/office/word/2015/wordml/symex" xmlns:wpg="http://schemas.microsoft.com/office/word/2010/wordprocessingGroup" xmlns:wpi="http://schemas.microsoft.com/office/word/2010/wordprocessingInk" xmlns:wne="http://schemas.microsoft.com/office/word/2006/wordml" xmlns:wps="http://schemas.microsoft.com/office/word/2010/wordprocessingShape" mc:Ignorable="w14 w15 w16se wp14">
+<w:document xmlns:wpc="http://schemas.microsoft.com/office/word/2010/wordprocessingCanvas" xmlns:cx="http://schemas.microsoft.com/office/drawing/2014/chartex" xmlns:cx1="http://schemas.microsoft.com/office/drawing/2015/9/8/chartex" xmlns:cx2="http://schemas.microsoft.com/office/drawing/2015/10/21/chartex" xmlns:cx3="http://schemas.microsoft.com/office/drawing/2016/5/9/chartex" xmlns:cx4="http://schemas.microsoft.com/office/drawing/2016/5/10/chartex" xmlns:cx5="http://schemas.microsoft.com/office/drawing/2016/5/11/chartex" xmlns:cx6="http://schemas.microsoft.com/office/drawing/2016/5/12/chartex" xmlns:cx7="http://schemas.microsoft.com/office/drawing/2016/5/13/chartex" xmlns:cx8="http://schemas.microsoft.com/office/drawing/2016/5/14/chartex" xmlns:mc="http://schemas.openxmlformats.org/markup-compatibility/2006" xmlns:aink="http://schemas.microsoft.com/office/drawing/2016/ink" xmlns:am3d="http://schemas.microsoft.com/office/drawing/2017/model3d" xmlns:o="urn:schemas-microsoft-com:office:office" xmlns:r="http://schemas.openxmlformats.org/officeDocument/2006/relationships" xmlns:m="http://schemas.openxmlformats.org/officeDocument/2006/math" xmlns:v="urn:schemas-microsoft-com:vml" xmlns:wp14="http://schemas.microsoft.com/office/word/2010/wordprocessingDrawing" xmlns:wp="http://schemas.openxmlformats.org/drawingml/2006/wordprocessingDrawing" xmlns:w10="urn:schemas-microsoft-com:office:word" xmlns:w="http://schemas.openxmlformats.org/wordprocessingml/2006/main" xmlns:w14="http://schemas.microsoft.com/office/word/2010/wordml" xmlns:w15="http://schemas.microsoft.com/office/word/2012/wordml" xmlns:w16cid="http://schemas.microsoft.com/office/word/2016/wordml/cid" xmlns:w16se="http://schemas.microsoft.com/office/word/2015/wordml/symex" xmlns:wpg="http://schemas.microsoft.com/office/word/2010/wordprocessingGroup" xmlns:wpi="http://schemas.microsoft.com/office/word/2010/wordprocessingInk" xmlns:wne="http://schemas.microsoft.com/office/word/2006/wordml" xmlns:wps="http://schemas.microsoft.com/office/word/2010/wordprocessingShape" mc:Ignorable="w14 w15 w16se w16cid wp14">
   <w:body>
     <w:p>
       <w:pPr>
@@ -353,15 +353,13 @@
         </w:rPr>
         <w:t>實驗</w:t>
       </w:r>
-      <w:proofErr w:type="gramStart"/>
       <w:r>
         <w:rPr>
           <w:rFonts w:eastAsia="標楷體" w:hint="eastAsia"/>
           <w:sz w:val="40"/>
         </w:rPr>
-        <w:t>一</w:t>
-      </w:r>
-      <w:proofErr w:type="gramEnd"/>
+        <w:t>六</w:t>
+      </w:r>
       <w:r>
         <w:rPr>
           <w:rFonts w:eastAsia="標楷體" w:hint="eastAsia"/>
@@ -832,6 +830,13 @@
               </w:rPr>
               <w:t>4</w:t>
             </w:r>
+            <w:r>
+              <w:rPr>
+                <w:rFonts w:eastAsia="標楷體" w:hint="eastAsia"/>
+                <w:sz w:val="40"/>
+              </w:rPr>
+              <w:t>天</w:t>
+            </w:r>
           </w:p>
         </w:tc>
       </w:tr>
@@ -1342,23 +1347,16 @@
                 <w:rFonts w:eastAsia="標楷體" w:hint="eastAsia"/>
                 <w:sz w:val="40"/>
               </w:rPr>
-              <w:t>沒什麼問題，但</w:t>
+              <w:t>沒什麼問題，但一通電後燈就亮了，本以為是接線接錯，搞到最後發現是元件問題</w:t>
             </w:r>
-            <w:proofErr w:type="gramStart"/>
+            <w:bookmarkStart w:id="0" w:name="_GoBack"/>
+            <w:bookmarkEnd w:id="0"/>
             <w:r>
               <w:rPr>
                 <w:rFonts w:eastAsia="標楷體" w:hint="eastAsia"/>
                 <w:sz w:val="40"/>
               </w:rPr>
-              <w:t>一</w:t>
-            </w:r>
-            <w:proofErr w:type="gramEnd"/>
-            <w:r>
-              <w:rPr>
-                <w:rFonts w:eastAsia="標楷體" w:hint="eastAsia"/>
-                <w:sz w:val="40"/>
-              </w:rPr>
-              <w:t>通電後燈就亮了，本以為是接線接錯，搞到最後發現是元件問題，真心頭痛。</w:t>
+              <w:t>。</w:t>
             </w:r>
           </w:p>
         </w:tc>
@@ -1892,19 +1890,11 @@
                                 <w:lang w:val="en-GB"/>
                               </w:rPr>
                             </w:pPr>
-                            <w:proofErr w:type="gramStart"/>
                             <w:r>
                               <w:rPr>
                                 <w:lang w:val="en-GB"/>
                               </w:rPr>
-                              <w:t>While(</w:t>
-                            </w:r>
-                            <w:proofErr w:type="gramEnd"/>
-                            <w:r>
-                              <w:rPr>
-                                <w:lang w:val="en-GB"/>
-                              </w:rPr>
-                              <w:t>1)</w:t>
+                              <w:t>While(1)</w:t>
                             </w:r>
                           </w:p>
                         </w:txbxContent>
@@ -1940,19 +1930,11 @@
                           <w:lang w:val="en-GB"/>
                         </w:rPr>
                       </w:pPr>
-                      <w:proofErr w:type="gramStart"/>
                       <w:r>
                         <w:rPr>
                           <w:lang w:val="en-GB"/>
                         </w:rPr>
-                        <w:t>While(</w:t>
-                      </w:r>
-                      <w:proofErr w:type="gramEnd"/>
-                      <w:r>
-                        <w:rPr>
-                          <w:lang w:val="en-GB"/>
-                        </w:rPr>
-                        <w:t>1)</w:t>
+                        <w:t>While(1)</w:t>
                       </w:r>
                     </w:p>
                   </w:txbxContent>
@@ -2057,8 +2039,6 @@
           <w:szCs w:val="36"/>
         </w:rPr>
       </w:pPr>
-      <w:bookmarkStart w:id="0" w:name="_GoBack"/>
-      <w:bookmarkEnd w:id="0"/>
       <w:r>
         <w:rPr>
           <w:rFonts w:ascii="新細明體" w:hAnsi="新細明體" w:cs="Arial"/>
@@ -2901,7 +2881,7 @@
                           <w:p>
                             <w:pPr>
                               <w:rPr>
-                                <w:rFonts w:asciiTheme="minorEastAsia" w:eastAsiaTheme="minorEastAsia" w:hAnsiTheme="minorEastAsia" w:hint="eastAsia"/>
+                                <w:rFonts w:asciiTheme="minorEastAsia" w:eastAsiaTheme="minorEastAsia" w:hAnsiTheme="minorEastAsia"/>
                                 <w:sz w:val="20"/>
                                 <w:lang w:val="en-GB"/>
                               </w:rPr>
@@ -2920,15 +2900,7 @@
                                 <w:sz w:val="20"/>
                                 <w:lang w:val="en-GB"/>
                               </w:rPr>
-                              <w:t xml:space="preserve">rt </w:t>
-                            </w:r>
-                            <w:r>
-                              <w:rPr>
-                                <w:rFonts w:asciiTheme="minorEastAsia" w:eastAsiaTheme="minorEastAsia" w:hAnsiTheme="minorEastAsia"/>
-                                <w:sz w:val="20"/>
-                                <w:lang w:val="en-GB"/>
-                              </w:rPr>
-                              <w:t>A2:0</w:t>
+                              <w:t>rt A2:0</w:t>
                             </w:r>
                             <w:r>
                               <w:rPr>
@@ -2982,7 +2954,7 @@
                     <w:p>
                       <w:pPr>
                         <w:rPr>
-                          <w:rFonts w:asciiTheme="minorEastAsia" w:eastAsiaTheme="minorEastAsia" w:hAnsiTheme="minorEastAsia" w:hint="eastAsia"/>
+                          <w:rFonts w:asciiTheme="minorEastAsia" w:eastAsiaTheme="minorEastAsia" w:hAnsiTheme="minorEastAsia"/>
                           <w:sz w:val="20"/>
                           <w:lang w:val="en-GB"/>
                         </w:rPr>
@@ -3001,15 +2973,7 @@
                           <w:sz w:val="20"/>
                           <w:lang w:val="en-GB"/>
                         </w:rPr>
-                        <w:t xml:space="preserve">rt </w:t>
-                      </w:r>
-                      <w:r>
-                        <w:rPr>
-                          <w:rFonts w:asciiTheme="minorEastAsia" w:eastAsiaTheme="minorEastAsia" w:hAnsiTheme="minorEastAsia"/>
-                          <w:sz w:val="20"/>
-                          <w:lang w:val="en-GB"/>
-                        </w:rPr>
-                        <w:t>A2:0</w:t>
+                        <w:t>rt A2:0</w:t>
                       </w:r>
                       <w:r>
                         <w:rPr>
@@ -3118,7 +3082,7 @@
                           <w:p>
                             <w:pPr>
                               <w:rPr>
-                                <w:rFonts w:asciiTheme="minorEastAsia" w:eastAsiaTheme="minorEastAsia" w:hAnsiTheme="minorEastAsia" w:hint="eastAsia"/>
+                                <w:rFonts w:asciiTheme="minorEastAsia" w:eastAsiaTheme="minorEastAsia" w:hAnsiTheme="minorEastAsia"/>
                                 <w:sz w:val="20"/>
                                 <w:lang w:val="en-GB"/>
                               </w:rPr>
@@ -3137,15 +3101,7 @@
                                 <w:sz w:val="20"/>
                                 <w:lang w:val="en-GB"/>
                               </w:rPr>
-                              <w:t xml:space="preserve">rt </w:t>
-                            </w:r>
-                            <w:r>
-                              <w:rPr>
-                                <w:rFonts w:asciiTheme="minorEastAsia" w:eastAsiaTheme="minorEastAsia" w:hAnsiTheme="minorEastAsia"/>
-                                <w:sz w:val="20"/>
-                                <w:lang w:val="en-GB"/>
-                              </w:rPr>
-                              <w:t>A3</w:t>
+                              <w:t>rt A3</w:t>
                             </w:r>
                             <w:r>
                               <w:rPr>
@@ -3199,7 +3155,7 @@
                     <w:p>
                       <w:pPr>
                         <w:rPr>
-                          <w:rFonts w:asciiTheme="minorEastAsia" w:eastAsiaTheme="minorEastAsia" w:hAnsiTheme="minorEastAsia" w:hint="eastAsia"/>
+                          <w:rFonts w:asciiTheme="minorEastAsia" w:eastAsiaTheme="minorEastAsia" w:hAnsiTheme="minorEastAsia"/>
                           <w:sz w:val="20"/>
                           <w:lang w:val="en-GB"/>
                         </w:rPr>
@@ -3218,15 +3174,7 @@
                           <w:sz w:val="20"/>
                           <w:lang w:val="en-GB"/>
                         </w:rPr>
-                        <w:t xml:space="preserve">rt </w:t>
-                      </w:r>
-                      <w:r>
-                        <w:rPr>
-                          <w:rFonts w:asciiTheme="minorEastAsia" w:eastAsiaTheme="minorEastAsia" w:hAnsiTheme="minorEastAsia"/>
-                          <w:sz w:val="20"/>
-                          <w:lang w:val="en-GB"/>
-                        </w:rPr>
-                        <w:t>A3</w:t>
+                        <w:t>rt A3</w:t>
                       </w:r>
                       <w:r>
                         <w:rPr>
@@ -3335,7 +3283,7 @@
                           <w:p>
                             <w:pPr>
                               <w:rPr>
-                                <w:rFonts w:asciiTheme="minorEastAsia" w:eastAsiaTheme="minorEastAsia" w:hAnsiTheme="minorEastAsia" w:hint="eastAsia"/>
+                                <w:rFonts w:asciiTheme="minorEastAsia" w:eastAsiaTheme="minorEastAsia" w:hAnsiTheme="minorEastAsia"/>
                                 <w:sz w:val="20"/>
                                 <w:lang w:val="en-GB"/>
                               </w:rPr>
@@ -3362,15 +3310,7 @@
                                 <w:sz w:val="20"/>
                                 <w:lang w:val="en-GB"/>
                               </w:rPr>
-                              <w:t>送址</w:t>
-                            </w:r>
-                            <w:r>
-                              <w:rPr>
-                                <w:rFonts w:asciiTheme="minorEastAsia" w:eastAsiaTheme="minorEastAsia" w:hAnsiTheme="minorEastAsia" w:hint="eastAsia"/>
-                                <w:sz w:val="20"/>
-                                <w:lang w:val="en-GB"/>
-                              </w:rPr>
-                              <w:t xml:space="preserve"> </w:t>
+                              <w:t xml:space="preserve">送址 </w:t>
                             </w:r>
                           </w:p>
                           <w:p>
@@ -3416,7 +3356,7 @@
                     <w:p>
                       <w:pPr>
                         <w:rPr>
-                          <w:rFonts w:asciiTheme="minorEastAsia" w:eastAsiaTheme="minorEastAsia" w:hAnsiTheme="minorEastAsia" w:hint="eastAsia"/>
+                          <w:rFonts w:asciiTheme="minorEastAsia" w:eastAsiaTheme="minorEastAsia" w:hAnsiTheme="minorEastAsia"/>
                           <w:sz w:val="20"/>
                           <w:lang w:val="en-GB"/>
                         </w:rPr>
@@ -3443,15 +3383,7 @@
                           <w:sz w:val="20"/>
                           <w:lang w:val="en-GB"/>
                         </w:rPr>
-                        <w:t>送址</w:t>
-                      </w:r>
-                      <w:r>
-                        <w:rPr>
-                          <w:rFonts w:asciiTheme="minorEastAsia" w:eastAsiaTheme="minorEastAsia" w:hAnsiTheme="minorEastAsia" w:hint="eastAsia"/>
-                          <w:sz w:val="20"/>
-                          <w:lang w:val="en-GB"/>
-                        </w:rPr>
-                        <w:t xml:space="preserve"> </w:t>
+                        <w:t xml:space="preserve">送址 </w:t>
                       </w:r>
                     </w:p>
                     <w:p>
@@ -3694,7 +3626,7 @@
                           <w:p>
                             <w:pPr>
                               <w:rPr>
-                                <w:rFonts w:asciiTheme="minorEastAsia" w:eastAsiaTheme="minorEastAsia" w:hAnsiTheme="minorEastAsia" w:hint="eastAsia"/>
+                                <w:rFonts w:asciiTheme="minorEastAsia" w:eastAsiaTheme="minorEastAsia" w:hAnsiTheme="minorEastAsia"/>
                                 <w:sz w:val="20"/>
                                 <w:lang w:val="en-GB"/>
                               </w:rPr>
@@ -3775,7 +3707,7 @@
                     <w:p>
                       <w:pPr>
                         <w:rPr>
-                          <w:rFonts w:asciiTheme="minorEastAsia" w:eastAsiaTheme="minorEastAsia" w:hAnsiTheme="minorEastAsia" w:hint="eastAsia"/>
+                          <w:rFonts w:asciiTheme="minorEastAsia" w:eastAsiaTheme="minorEastAsia" w:hAnsiTheme="minorEastAsia"/>
                           <w:sz w:val="20"/>
                           <w:lang w:val="en-GB"/>
                         </w:rPr>
@@ -4333,7 +4265,7 @@
                           <w:p>
                             <w:pPr>
                               <w:rPr>
-                                <w:rFonts w:asciiTheme="minorEastAsia" w:eastAsiaTheme="minorEastAsia" w:hAnsiTheme="minorEastAsia" w:hint="eastAsia"/>
+                                <w:rFonts w:asciiTheme="minorEastAsia" w:eastAsiaTheme="minorEastAsia" w:hAnsiTheme="minorEastAsia"/>
                                 <w:sz w:val="20"/>
                                 <w:lang w:val="en-GB"/>
                               </w:rPr>
@@ -4414,7 +4346,7 @@
                     <w:p>
                       <w:pPr>
                         <w:rPr>
-                          <w:rFonts w:asciiTheme="minorEastAsia" w:eastAsiaTheme="minorEastAsia" w:hAnsiTheme="minorEastAsia" w:hint="eastAsia"/>
+                          <w:rFonts w:asciiTheme="minorEastAsia" w:eastAsiaTheme="minorEastAsia" w:hAnsiTheme="minorEastAsia"/>
                           <w:sz w:val="20"/>
                           <w:lang w:val="en-GB"/>
                         </w:rPr>
@@ -4784,7 +4716,7 @@
                           <w:p>
                             <w:pPr>
                               <w:rPr>
-                                <w:rFonts w:asciiTheme="minorEastAsia" w:eastAsiaTheme="minorEastAsia" w:hAnsiTheme="minorEastAsia" w:hint="eastAsia"/>
+                                <w:rFonts w:asciiTheme="minorEastAsia" w:eastAsiaTheme="minorEastAsia" w:hAnsiTheme="minorEastAsia"/>
                                 <w:sz w:val="20"/>
                                 <w:lang w:val="en-GB"/>
                               </w:rPr>
@@ -4803,15 +4735,7 @@
                                 <w:sz w:val="20"/>
                                 <w:lang w:val="en-GB"/>
                               </w:rPr>
-                              <w:t>rt A</w:t>
-                            </w:r>
-                            <w:r>
-                              <w:rPr>
-                                <w:rFonts w:asciiTheme="minorEastAsia" w:eastAsiaTheme="minorEastAsia" w:hAnsiTheme="minorEastAsia"/>
-                                <w:sz w:val="20"/>
-                                <w:lang w:val="en-GB"/>
-                              </w:rPr>
-                              <w:t>4</w:t>
+                              <w:t>rt A4</w:t>
                             </w:r>
                             <w:r>
                               <w:rPr>
@@ -4865,7 +4789,7 @@
                     <w:p>
                       <w:pPr>
                         <w:rPr>
-                          <w:rFonts w:asciiTheme="minorEastAsia" w:eastAsiaTheme="minorEastAsia" w:hAnsiTheme="minorEastAsia" w:hint="eastAsia"/>
+                          <w:rFonts w:asciiTheme="minorEastAsia" w:eastAsiaTheme="minorEastAsia" w:hAnsiTheme="minorEastAsia"/>
                           <w:sz w:val="20"/>
                           <w:lang w:val="en-GB"/>
                         </w:rPr>
@@ -4884,15 +4808,7 @@
                           <w:sz w:val="20"/>
                           <w:lang w:val="en-GB"/>
                         </w:rPr>
-                        <w:t>rt A</w:t>
-                      </w:r>
-                      <w:r>
-                        <w:rPr>
-                          <w:rFonts w:asciiTheme="minorEastAsia" w:eastAsiaTheme="minorEastAsia" w:hAnsiTheme="minorEastAsia"/>
-                          <w:sz w:val="20"/>
-                          <w:lang w:val="en-GB"/>
-                        </w:rPr>
-                        <w:t>4</w:t>
+                        <w:t>rt A4</w:t>
                       </w:r>
                       <w:r>
                         <w:rPr>
@@ -5191,15 +5107,7 @@
                                 <w:sz w:val="20"/>
                                 <w:lang w:val="en-GB"/>
                               </w:rPr>
-                              <w:t>輸出</w:t>
-                            </w:r>
-                            <w:r>
-                              <w:rPr>
-                                <w:rFonts w:asciiTheme="minorEastAsia" w:eastAsiaTheme="minorEastAsia" w:hAnsiTheme="minorEastAsia" w:hint="eastAsia"/>
-                                <w:sz w:val="20"/>
-                                <w:lang w:val="en-GB"/>
-                              </w:rPr>
-                              <w:t>值</w:t>
+                              <w:t>輸出值</w:t>
                             </w:r>
                           </w:p>
                         </w:txbxContent>
@@ -5262,15 +5170,7 @@
                           <w:sz w:val="20"/>
                           <w:lang w:val="en-GB"/>
                         </w:rPr>
-                        <w:t>輸出</w:t>
-                      </w:r>
-                      <w:r>
-                        <w:rPr>
-                          <w:rFonts w:asciiTheme="minorEastAsia" w:eastAsiaTheme="minorEastAsia" w:hAnsiTheme="minorEastAsia" w:hint="eastAsia"/>
-                          <w:sz w:val="20"/>
-                          <w:lang w:val="en-GB"/>
-                        </w:rPr>
-                        <w:t>值</w:t>
+                        <w:t>輸出值</w:t>
                       </w:r>
                     </w:p>
                   </w:txbxContent>
@@ -5423,7 +5323,7 @@
                           <w:p>
                             <w:pPr>
                               <w:rPr>
-                                <w:rFonts w:asciiTheme="minorEastAsia" w:eastAsiaTheme="minorEastAsia" w:hAnsiTheme="minorEastAsia" w:hint="eastAsia"/>
+                                <w:rFonts w:asciiTheme="minorEastAsia" w:eastAsiaTheme="minorEastAsia" w:hAnsiTheme="minorEastAsia"/>
                                 <w:sz w:val="20"/>
                                 <w:lang w:val="en-GB"/>
                               </w:rPr>
@@ -5504,7 +5404,7 @@
                     <w:p>
                       <w:pPr>
                         <w:rPr>
-                          <w:rFonts w:asciiTheme="minorEastAsia" w:eastAsiaTheme="minorEastAsia" w:hAnsiTheme="minorEastAsia" w:hint="eastAsia"/>
+                          <w:rFonts w:asciiTheme="minorEastAsia" w:eastAsiaTheme="minorEastAsia" w:hAnsiTheme="minorEastAsia"/>
                           <w:sz w:val="20"/>
                           <w:lang w:val="en-GB"/>
                         </w:rPr>
@@ -5639,7 +5539,7 @@
                           <w:p>
                             <w:pPr>
                               <w:rPr>
-                                <w:rFonts w:asciiTheme="minorEastAsia" w:eastAsiaTheme="minorEastAsia" w:hAnsiTheme="minorEastAsia" w:hint="eastAsia"/>
+                                <w:rFonts w:asciiTheme="minorEastAsia" w:eastAsiaTheme="minorEastAsia" w:hAnsiTheme="minorEastAsia"/>
                                 <w:sz w:val="20"/>
                                 <w:lang w:val="en-GB"/>
                               </w:rPr>
@@ -5720,7 +5620,7 @@
                     <w:p>
                       <w:pPr>
                         <w:rPr>
-                          <w:rFonts w:asciiTheme="minorEastAsia" w:eastAsiaTheme="minorEastAsia" w:hAnsiTheme="minorEastAsia" w:hint="eastAsia"/>
+                          <w:rFonts w:asciiTheme="minorEastAsia" w:eastAsiaTheme="minorEastAsia" w:hAnsiTheme="minorEastAsia"/>
                           <w:sz w:val="20"/>
                           <w:lang w:val="en-GB"/>
                         </w:rPr>
@@ -5922,7 +5822,7 @@
         <w:adjustRightInd w:val="0"/>
         <w:ind w:left="750"/>
         <w:rPr>
-          <w:rFonts w:ascii="Arial" w:eastAsia="標楷體" w:hAnsi="Arial" w:cs="Arial" w:hint="eastAsia"/>
+          <w:rFonts w:ascii="Arial" w:eastAsia="標楷體" w:hAnsi="Arial" w:cs="Arial"/>
           <w:b/>
           <w:kern w:val="0"/>
           <w:sz w:val="28"/>
@@ -5962,7 +5862,7 @@
                     <pic:cNvPicPr/>
                   </pic:nvPicPr>
                   <pic:blipFill rotWithShape="1">
-                    <a:blip r:embed="rId6">
+                    <a:blip r:embed="rId8">
                       <a:extLst>
                         <a:ext uri="{28A0092B-C50C-407E-A947-70E740481C1C}">
                           <a14:useLocalDpi xmlns:a14="http://schemas.microsoft.com/office/drawing/2010/main" val="0"/>
@@ -6029,7 +5929,7 @@
         <w:adjustRightInd w:val="0"/>
         <w:ind w:left="750"/>
         <w:rPr>
-          <w:rFonts w:asciiTheme="minorEastAsia" w:eastAsiaTheme="minorEastAsia" w:hAnsiTheme="minorEastAsia" w:cs="Arial" w:hint="eastAsia"/>
+          <w:rFonts w:asciiTheme="minorEastAsia" w:eastAsiaTheme="minorEastAsia" w:hAnsiTheme="minorEastAsia" w:cs="Arial"/>
           <w:b/>
           <w:kern w:val="0"/>
           <w:sz w:val="28"/>
@@ -6069,7 +5969,7 @@
                     <pic:cNvPicPr/>
                   </pic:nvPicPr>
                   <pic:blipFill rotWithShape="1">
-                    <a:blip r:embed="rId7">
+                    <a:blip r:embed="rId9">
                       <a:extLst>
                         <a:ext uri="{28A0092B-C50C-407E-A947-70E740481C1C}">
                           <a14:useLocalDpi xmlns:a14="http://schemas.microsoft.com/office/drawing/2010/main" val="0"/>
@@ -6126,7 +6026,7 @@
         <w:adjustRightInd w:val="0"/>
         <w:ind w:left="750"/>
         <w:rPr>
-          <w:rFonts w:asciiTheme="minorEastAsia" w:eastAsiaTheme="minorEastAsia" w:hAnsiTheme="minorEastAsia" w:cs="Arial" w:hint="eastAsia"/>
+          <w:rFonts w:asciiTheme="minorEastAsia" w:eastAsiaTheme="minorEastAsia" w:hAnsiTheme="minorEastAsia" w:cs="Arial"/>
           <w:b/>
           <w:kern w:val="0"/>
           <w:sz w:val="28"/>
@@ -6166,7 +6066,7 @@
                     <pic:cNvPicPr/>
                   </pic:nvPicPr>
                   <pic:blipFill rotWithShape="1">
-                    <a:blip r:embed="rId8">
+                    <a:blip r:embed="rId10">
                       <a:extLst>
                         <a:ext uri="{28A0092B-C50C-407E-A947-70E740481C1C}">
                           <a14:useLocalDpi xmlns:a14="http://schemas.microsoft.com/office/drawing/2010/main" val="0"/>
@@ -6263,7 +6163,7 @@
                     <pic:cNvPicPr/>
                   </pic:nvPicPr>
                   <pic:blipFill>
-                    <a:blip r:embed="rId9">
+                    <a:blip r:embed="rId11">
                       <a:extLst>
                         <a:ext uri="{28A0092B-C50C-407E-A947-70E740481C1C}">
                           <a14:useLocalDpi xmlns:a14="http://schemas.microsoft.com/office/drawing/2010/main" val="0"/>
@@ -6402,7 +6302,7 @@
                     <pic:cNvPicPr/>
                   </pic:nvPicPr>
                   <pic:blipFill>
-                    <a:blip r:embed="rId10">
+                    <a:blip r:embed="rId12">
                       <a:extLst>
                         <a:ext uri="{28A0092B-C50C-407E-A947-70E740481C1C}">
                           <a14:useLocalDpi xmlns:a14="http://schemas.microsoft.com/office/drawing/2010/main" val="0"/>
@@ -6464,7 +6364,7 @@
                     <pic:cNvPicPr/>
                   </pic:nvPicPr>
                   <pic:blipFill rotWithShape="1">
-                    <a:blip r:embed="rId11" cstate="print">
+                    <a:blip r:embed="rId13" cstate="print">
                       <a:extLst>
                         <a:ext uri="{28A0092B-C50C-407E-A947-70E740481C1C}">
                           <a14:useLocalDpi xmlns:a14="http://schemas.microsoft.com/office/drawing/2010/main" val="0"/>
@@ -6533,7 +6433,7 @@
                     <pic:cNvPicPr/>
                   </pic:nvPicPr>
                   <pic:blipFill rotWithShape="1">
-                    <a:blip r:embed="rId12" cstate="print">
+                    <a:blip r:embed="rId14" cstate="print">
                       <a:extLst>
                         <a:ext uri="{28A0092B-C50C-407E-A947-70E740481C1C}">
                           <a14:useLocalDpi xmlns:a14="http://schemas.microsoft.com/office/drawing/2010/main" val="0"/>
@@ -6602,7 +6502,7 @@
                     <pic:cNvPicPr/>
                   </pic:nvPicPr>
                   <pic:blipFill rotWithShape="1">
-                    <a:blip r:embed="rId13" cstate="print">
+                    <a:blip r:embed="rId15" cstate="print">
                       <a:extLst>
                         <a:ext uri="{28A0092B-C50C-407E-A947-70E740481C1C}">
                           <a14:useLocalDpi xmlns:a14="http://schemas.microsoft.com/office/drawing/2010/main" val="0"/>
@@ -6671,7 +6571,7 @@
                     <pic:cNvPicPr/>
                   </pic:nvPicPr>
                   <pic:blipFill rotWithShape="1">
-                    <a:blip r:embed="rId14" cstate="print">
+                    <a:blip r:embed="rId16" cstate="print">
                       <a:extLst>
                         <a:ext uri="{28A0092B-C50C-407E-A947-70E740481C1C}">
                           <a14:useLocalDpi xmlns:a14="http://schemas.microsoft.com/office/drawing/2010/main" val="0"/>
@@ -6740,7 +6640,7 @@
                     <pic:cNvPicPr/>
                   </pic:nvPicPr>
                   <pic:blipFill rotWithShape="1">
-                    <a:blip r:embed="rId15" cstate="print">
+                    <a:blip r:embed="rId17" cstate="print">
                       <a:extLst>
                         <a:ext uri="{28A0092B-C50C-407E-A947-70E740481C1C}">
                           <a14:useLocalDpi xmlns:a14="http://schemas.microsoft.com/office/drawing/2010/main" val="0"/>
@@ -6794,7 +6694,7 @@
         <w:adjustRightInd w:val="0"/>
         <w:ind w:leftChars="100" w:left="240" w:firstLineChars="150" w:firstLine="360"/>
         <w:rPr>
-          <w:rFonts w:ascii="Arial" w:eastAsia="標楷體" w:hAnsi="Arial" w:cs="Arial" w:hint="eastAsia"/>
+          <w:rFonts w:ascii="Arial" w:eastAsia="標楷體" w:hAnsi="Arial" w:cs="Arial"/>
           <w:kern w:val="0"/>
         </w:rPr>
       </w:pPr>
@@ -6828,7 +6728,7 @@
                     <pic:cNvPicPr/>
                   </pic:nvPicPr>
                   <pic:blipFill rotWithShape="1">
-                    <a:blip r:embed="rId16" cstate="print">
+                    <a:blip r:embed="rId18" cstate="print">
                       <a:extLst>
                         <a:ext uri="{28A0092B-C50C-407E-A947-70E740481C1C}">
                           <a14:useLocalDpi xmlns:a14="http://schemas.microsoft.com/office/drawing/2010/main" val="0"/>
@@ -6891,7 +6791,7 @@
                     <pic:cNvPicPr/>
                   </pic:nvPicPr>
                   <pic:blipFill rotWithShape="1">
-                    <a:blip r:embed="rId17" cstate="print">
+                    <a:blip r:embed="rId19" cstate="print">
                       <a:extLst>
                         <a:ext uri="{28A0092B-C50C-407E-A947-70E740481C1C}">
                           <a14:useLocalDpi xmlns:a14="http://schemas.microsoft.com/office/drawing/2010/main" val="0"/>
@@ -6954,7 +6854,7 @@
                     <pic:cNvPicPr/>
                   </pic:nvPicPr>
                   <pic:blipFill rotWithShape="1">
-                    <a:blip r:embed="rId18" cstate="print">
+                    <a:blip r:embed="rId20" cstate="print">
                       <a:extLst>
                         <a:ext uri="{28A0092B-C50C-407E-A947-70E740481C1C}">
                           <a14:useLocalDpi xmlns:a14="http://schemas.microsoft.com/office/drawing/2010/main" val="0"/>
@@ -6995,7 +6895,7 @@
         <w:adjustRightInd w:val="0"/>
         <w:ind w:leftChars="100" w:left="240" w:firstLineChars="150" w:firstLine="360"/>
         <w:rPr>
-          <w:rFonts w:ascii="Arial" w:eastAsia="標楷體" w:hAnsi="Arial" w:cs="Arial" w:hint="eastAsia"/>
+          <w:rFonts w:ascii="Arial" w:eastAsia="標楷體" w:hAnsi="Arial" w:cs="Arial"/>
           <w:kern w:val="0"/>
         </w:rPr>
       </w:pPr>
@@ -7029,7 +6929,7 @@
                     <pic:cNvPicPr/>
                   </pic:nvPicPr>
                   <pic:blipFill rotWithShape="1">
-                    <a:blip r:embed="rId19" cstate="print">
+                    <a:blip r:embed="rId21" cstate="print">
                       <a:extLst>
                         <a:ext uri="{28A0092B-C50C-407E-A947-70E740481C1C}">
                           <a14:useLocalDpi xmlns:a14="http://schemas.microsoft.com/office/drawing/2010/main" val="0"/>
@@ -7098,7 +6998,7 @@
                     <pic:cNvPicPr/>
                   </pic:nvPicPr>
                   <pic:blipFill rotWithShape="1">
-                    <a:blip r:embed="rId18" cstate="print">
+                    <a:blip r:embed="rId20" cstate="print">
                       <a:extLst>
                         <a:ext uri="{28A0092B-C50C-407E-A947-70E740481C1C}">
                           <a14:useLocalDpi xmlns:a14="http://schemas.microsoft.com/office/drawing/2010/main" val="0"/>
@@ -7167,7 +7067,7 @@
                     <pic:cNvPicPr/>
                   </pic:nvPicPr>
                   <pic:blipFill>
-                    <a:blip r:embed="rId20">
+                    <a:blip r:embed="rId22">
                       <a:extLst>
                         <a:ext uri="{28A0092B-C50C-407E-A947-70E740481C1C}">
                           <a14:useLocalDpi xmlns:a14="http://schemas.microsoft.com/office/drawing/2010/main" val="0"/>
@@ -7229,7 +7129,7 @@
                     <pic:cNvPicPr/>
                   </pic:nvPicPr>
                   <pic:blipFill rotWithShape="1">
-                    <a:blip r:embed="rId21" cstate="print">
+                    <a:blip r:embed="rId23" cstate="print">
                       <a:extLst>
                         <a:ext uri="{28A0092B-C50C-407E-A947-70E740481C1C}">
                           <a14:useLocalDpi xmlns:a14="http://schemas.microsoft.com/office/drawing/2010/main" val="0"/>
@@ -7292,7 +7192,7 @@
                     <pic:cNvPicPr/>
                   </pic:nvPicPr>
                   <pic:blipFill rotWithShape="1">
-                    <a:blip r:embed="rId22" cstate="print">
+                    <a:blip r:embed="rId24" cstate="print">
                       <a:extLst>
                         <a:ext uri="{28A0092B-C50C-407E-A947-70E740481C1C}">
                           <a14:useLocalDpi xmlns:a14="http://schemas.microsoft.com/office/drawing/2010/main" val="0"/>
@@ -7340,7 +7240,7 @@
         <w:adjustRightInd w:val="0"/>
         <w:ind w:leftChars="100" w:left="240" w:firstLineChars="150" w:firstLine="360"/>
         <w:rPr>
-          <w:rFonts w:ascii="Arial" w:eastAsia="標楷體" w:hAnsi="Arial" w:cs="Arial" w:hint="eastAsia"/>
+          <w:rFonts w:ascii="Arial" w:eastAsia="標楷體" w:hAnsi="Arial" w:cs="Arial"/>
           <w:noProof/>
           <w:kern w:val="0"/>
         </w:rPr>
@@ -7375,7 +7275,7 @@
                     <pic:cNvPicPr/>
                   </pic:nvPicPr>
                   <pic:blipFill>
-                    <a:blip r:embed="rId23">
+                    <a:blip r:embed="rId25">
                       <a:extLst>
                         <a:ext uri="{28A0092B-C50C-407E-A947-70E740481C1C}">
                           <a14:useLocalDpi xmlns:a14="http://schemas.microsoft.com/office/drawing/2010/main" val="0"/>
@@ -7431,7 +7331,7 @@
                     <pic:cNvPicPr/>
                   </pic:nvPicPr>
                   <pic:blipFill rotWithShape="1">
-                    <a:blip r:embed="rId24" cstate="print">
+                    <a:blip r:embed="rId26" cstate="print">
                       <a:extLst>
                         <a:ext uri="{28A0092B-C50C-407E-A947-70E740481C1C}">
                           <a14:useLocalDpi xmlns:a14="http://schemas.microsoft.com/office/drawing/2010/main" val="0"/>
@@ -7500,7 +7400,7 @@
                     <pic:cNvPicPr/>
                   </pic:nvPicPr>
                   <pic:blipFill rotWithShape="1">
-                    <a:blip r:embed="rId25" cstate="print">
+                    <a:blip r:embed="rId27" cstate="print">
                       <a:extLst>
                         <a:ext uri="{28A0092B-C50C-407E-A947-70E740481C1C}">
                           <a14:useLocalDpi xmlns:a14="http://schemas.microsoft.com/office/drawing/2010/main" val="0"/>
@@ -7569,7 +7469,7 @@
                     <pic:cNvPicPr/>
                   </pic:nvPicPr>
                   <pic:blipFill rotWithShape="1">
-                    <a:blip r:embed="rId26" cstate="print">
+                    <a:blip r:embed="rId28" cstate="print">
                       <a:extLst>
                         <a:ext uri="{28A0092B-C50C-407E-A947-70E740481C1C}">
                           <a14:useLocalDpi xmlns:a14="http://schemas.microsoft.com/office/drawing/2010/main" val="0"/>
@@ -7637,7 +7537,7 @@
         <w:adjustRightInd w:val="0"/>
         <w:ind w:leftChars="100" w:left="240" w:firstLineChars="150" w:firstLine="360"/>
         <w:rPr>
-          <w:rFonts w:ascii="Arial" w:eastAsia="標楷體" w:hAnsi="Arial" w:cs="Arial" w:hint="eastAsia"/>
+          <w:rFonts w:ascii="Arial" w:eastAsia="標楷體" w:hAnsi="Arial" w:cs="Arial"/>
           <w:noProof/>
           <w:kern w:val="0"/>
         </w:rPr>
@@ -7749,163 +7649,6 @@
           <w:rFonts w:hint="eastAsia"/>
         </w:rPr>
         <w:t>。</w:t>
-      </w:r>
-    </w:p>
-    <w:p>
-      <w:pPr>
-        <w:autoSpaceDE w:val="0"/>
-        <w:autoSpaceDN w:val="0"/>
-        <w:adjustRightInd w:val="0"/>
-        <w:rPr>
-          <w:rFonts w:hint="eastAsia"/>
-        </w:rPr>
-      </w:pPr>
-    </w:p>
-    <w:p>
-      <w:pPr>
-        <w:autoSpaceDE w:val="0"/>
-        <w:autoSpaceDN w:val="0"/>
-        <w:adjustRightInd w:val="0"/>
-      </w:pPr>
-      <w:r>
-        <w:t xml:space="preserve"> 2. </w:t>
-      </w:r>
-      <w:r>
-        <w:t>請詳細討論對</w:t>
-      </w:r>
-      <w:r>
-        <w:t xml:space="preserve"> 74LS374 </w:t>
-      </w:r>
-      <w:r>
-        <w:t>寫入輸出值時，</w:t>
-      </w:r>
-      <w:r>
-        <w:t xml:space="preserve">WR </w:t>
-      </w:r>
-      <w:r>
-        <w:t>控制線之上升下降緣與資料匯流</w:t>
-      </w:r>
-      <w:r>
-        <w:t xml:space="preserve"> </w:t>
-      </w:r>
-      <w:r>
-        <w:t>排</w:t>
-      </w:r>
-      <w:r>
-        <w:t xml:space="preserve"> PORTC </w:t>
-      </w:r>
-      <w:r>
-        <w:t>送出資料前後順序，若是變動時會有什麼狀況發生</w:t>
-      </w:r>
-      <w:r>
-        <w:t xml:space="preserve">? </w:t>
-      </w:r>
-    </w:p>
-    <w:p>
-      <w:pPr>
-        <w:autoSpaceDE w:val="0"/>
-        <w:autoSpaceDN w:val="0"/>
-        <w:adjustRightInd w:val="0"/>
-      </w:pPr>
-      <w:r>
-        <w:rPr>
-          <w:rFonts w:hint="eastAsia"/>
-        </w:rPr>
-        <w:t>會再跑第二次</w:t>
-      </w:r>
-      <w:proofErr w:type="gramStart"/>
-      <w:r>
-        <w:rPr>
-          <w:rFonts w:hint="eastAsia"/>
-        </w:rPr>
-        <w:t>迴圈使</w:t>
-      </w:r>
-      <w:proofErr w:type="gramEnd"/>
-      <w:r>
-        <w:rPr>
-          <w:rFonts w:hint="eastAsia"/>
-        </w:rPr>
-        <w:t>WR</w:t>
-      </w:r>
-      <w:r>
-        <w:rPr>
-          <w:rFonts w:hint="eastAsia"/>
-        </w:rPr>
-        <w:t>上升才會</w:t>
-      </w:r>
-      <w:proofErr w:type="gramStart"/>
-      <w:r>
-        <w:rPr>
-          <w:rFonts w:hint="eastAsia"/>
-        </w:rPr>
-        <w:t>讀到值</w:t>
-      </w:r>
-      <w:proofErr w:type="gramEnd"/>
-      <w:r>
-        <w:rPr>
-          <w:rFonts w:hint="eastAsia"/>
-        </w:rPr>
-        <w:t>。</w:t>
-      </w:r>
-    </w:p>
-    <w:p>
-      <w:pPr>
-        <w:autoSpaceDE w:val="0"/>
-        <w:autoSpaceDN w:val="0"/>
-        <w:adjustRightInd w:val="0"/>
-        <w:rPr>
-          <w:rFonts w:hint="eastAsia"/>
-        </w:rPr>
-      </w:pPr>
-    </w:p>
-    <w:p>
-      <w:pPr>
-        <w:autoSpaceDE w:val="0"/>
-        <w:autoSpaceDN w:val="0"/>
-        <w:adjustRightInd w:val="0"/>
-      </w:pPr>
-      <w:r>
-        <w:t xml:space="preserve">3. </w:t>
-      </w:r>
-      <w:r>
-        <w:t>請問有無可能用其它邏輯元件，取代</w:t>
-      </w:r>
-      <w:r>
-        <w:t xml:space="preserve"> NAND </w:t>
-      </w:r>
-      <w:r>
-        <w:t>及</w:t>
-      </w:r>
-      <w:r>
-        <w:t xml:space="preserve"> NOT </w:t>
-      </w:r>
-      <w:r>
-        <w:t>閘，達成相同的致能控</w:t>
-      </w:r>
-      <w:r>
-        <w:t xml:space="preserve"> </w:t>
-      </w:r>
-      <w:r>
-        <w:t>制目標</w:t>
-      </w:r>
-      <w:r>
-        <w:t xml:space="preserve">? </w:t>
-      </w:r>
-    </w:p>
-    <w:p>
-      <w:pPr>
-        <w:autoSpaceDE w:val="0"/>
-        <w:autoSpaceDN w:val="0"/>
-        <w:adjustRightInd w:val="0"/>
-        <w:rPr>
-          <w:rFonts w:hint="eastAsia"/>
-        </w:rPr>
-      </w:pPr>
-      <w:r>
-        <w:rPr>
-          <w:rFonts w:hint="eastAsia"/>
-        </w:rPr>
-        <w:t>可能，只要能確定輸出的結果要需要值就好。</w:t>
       </w:r>
     </w:p>
     <w:p>
@@ -7920,9 +7663,154 @@
         <w:autoSpaceDE w:val="0"/>
         <w:autoSpaceDN w:val="0"/>
         <w:adjustRightInd w:val="0"/>
+      </w:pPr>
+      <w:r>
+        <w:t xml:space="preserve"> 2. </w:t>
+      </w:r>
+      <w:r>
+        <w:t>請詳細討論對</w:t>
+      </w:r>
+      <w:r>
+        <w:t xml:space="preserve"> 74LS374 </w:t>
+      </w:r>
+      <w:r>
+        <w:t>寫入輸出值時，</w:t>
+      </w:r>
+      <w:r>
+        <w:t xml:space="preserve">WR </w:t>
+      </w:r>
+      <w:r>
+        <w:t>控制線之上升下降緣與資料匯流</w:t>
+      </w:r>
+      <w:r>
+        <w:t xml:space="preserve"> </w:t>
+      </w:r>
+      <w:r>
+        <w:t>排</w:t>
+      </w:r>
+      <w:r>
+        <w:t xml:space="preserve"> PORTC </w:t>
+      </w:r>
+      <w:r>
+        <w:t>送出資料前後順序，若是變動時會有什麼狀況發生</w:t>
+      </w:r>
+      <w:r>
+        <w:t xml:space="preserve">? </w:t>
+      </w:r>
+    </w:p>
+    <w:p>
+      <w:pPr>
+        <w:autoSpaceDE w:val="0"/>
+        <w:autoSpaceDN w:val="0"/>
+        <w:adjustRightInd w:val="0"/>
+      </w:pPr>
+      <w:r>
         <w:rPr>
           <w:rFonts w:hint="eastAsia"/>
         </w:rPr>
+        <w:t>會再跑第二次</w:t>
+      </w:r>
+      <w:proofErr w:type="gramStart"/>
+      <w:r>
+        <w:rPr>
+          <w:rFonts w:hint="eastAsia"/>
+        </w:rPr>
+        <w:t>迴圈使</w:t>
+      </w:r>
+      <w:proofErr w:type="gramEnd"/>
+      <w:r>
+        <w:rPr>
+          <w:rFonts w:hint="eastAsia"/>
+        </w:rPr>
+        <w:t>WR</w:t>
+      </w:r>
+      <w:r>
+        <w:rPr>
+          <w:rFonts w:hint="eastAsia"/>
+        </w:rPr>
+        <w:t>上升才會</w:t>
+      </w:r>
+      <w:proofErr w:type="gramStart"/>
+      <w:r>
+        <w:rPr>
+          <w:rFonts w:hint="eastAsia"/>
+        </w:rPr>
+        <w:t>讀到</w:t>
+      </w:r>
+      <w:proofErr w:type="gramEnd"/>
+      <w:r>
+        <w:rPr>
+          <w:rFonts w:hint="eastAsia"/>
+        </w:rPr>
+        <w:t>值。</w:t>
+      </w:r>
+    </w:p>
+    <w:p>
+      <w:pPr>
+        <w:autoSpaceDE w:val="0"/>
+        <w:autoSpaceDN w:val="0"/>
+        <w:adjustRightInd w:val="0"/>
+      </w:pPr>
+    </w:p>
+    <w:p>
+      <w:pPr>
+        <w:autoSpaceDE w:val="0"/>
+        <w:autoSpaceDN w:val="0"/>
+        <w:adjustRightInd w:val="0"/>
+      </w:pPr>
+      <w:r>
+        <w:t xml:space="preserve">3. </w:t>
+      </w:r>
+      <w:r>
+        <w:t>請問有無可能用其它邏輯元件，取代</w:t>
+      </w:r>
+      <w:r>
+        <w:t xml:space="preserve"> NAND </w:t>
+      </w:r>
+      <w:r>
+        <w:t>及</w:t>
+      </w:r>
+      <w:r>
+        <w:t xml:space="preserve"> NOT </w:t>
+      </w:r>
+      <w:r>
+        <w:t>閘，達成相同的致能控</w:t>
+      </w:r>
+      <w:r>
+        <w:t xml:space="preserve"> </w:t>
+      </w:r>
+      <w:r>
+        <w:t>制目標</w:t>
+      </w:r>
+      <w:r>
+        <w:t xml:space="preserve">? </w:t>
+      </w:r>
+    </w:p>
+    <w:p>
+      <w:pPr>
+        <w:autoSpaceDE w:val="0"/>
+        <w:autoSpaceDN w:val="0"/>
+        <w:adjustRightInd w:val="0"/>
+      </w:pPr>
+      <w:r>
+        <w:rPr>
+          <w:rFonts w:hint="eastAsia"/>
+        </w:rPr>
+        <w:t>可能，只要能確定輸出的結果要需要值就好。</w:t>
+      </w:r>
+    </w:p>
+    <w:p>
+      <w:pPr>
+        <w:autoSpaceDE w:val="0"/>
+        <w:autoSpaceDN w:val="0"/>
+        <w:adjustRightInd w:val="0"/>
+      </w:pPr>
+    </w:p>
+    <w:p>
+      <w:pPr>
+        <w:autoSpaceDE w:val="0"/>
+        <w:autoSpaceDN w:val="0"/>
+        <w:adjustRightInd w:val="0"/>
       </w:pPr>
       <w:r>
         <w:t xml:space="preserve">4. </w:t>
@@ -8066,8 +7954,46 @@
 </w:document>
 </file>
 
+<file path=word/endnotes.xml><?xml version="1.0" encoding="utf-8"?>
+<w:endnotes xmlns:wpc="http://schemas.microsoft.com/office/word/2010/wordprocessingCanvas" xmlns:cx="http://schemas.microsoft.com/office/drawing/2014/chartex" xmlns:cx1="http://schemas.microsoft.com/office/drawing/2015/9/8/chartex" xmlns:cx2="http://schemas.microsoft.com/office/drawing/2015/10/21/chartex" xmlns:cx3="http://schemas.microsoft.com/office/drawing/2016/5/9/chartex" xmlns:cx4="http://schemas.microsoft.com/office/drawing/2016/5/10/chartex" xmlns:cx5="http://schemas.microsoft.com/office/drawing/2016/5/11/chartex" xmlns:cx6="http://schemas.microsoft.com/office/drawing/2016/5/12/chartex" xmlns:cx7="http://schemas.microsoft.com/office/drawing/2016/5/13/chartex" xmlns:cx8="http://schemas.microsoft.com/office/drawing/2016/5/14/chartex" xmlns:mc="http://schemas.openxmlformats.org/markup-compatibility/2006" xmlns:aink="http://schemas.microsoft.com/office/drawing/2016/ink" xmlns:am3d="http://schemas.microsoft.com/office/drawing/2017/model3d" xmlns:o="urn:schemas-microsoft-com:office:office" xmlns:r="http://schemas.openxmlformats.org/officeDocument/2006/relationships" xmlns:m="http://schemas.openxmlformats.org/officeDocument/2006/math" xmlns:v="urn:schemas-microsoft-com:vml" xmlns:wp14="http://schemas.microsoft.com/office/word/2010/wordprocessingDrawing" xmlns:wp="http://schemas.openxmlformats.org/drawingml/2006/wordprocessingDrawing" xmlns:w10="urn:schemas-microsoft-com:office:word" xmlns:w="http://schemas.openxmlformats.org/wordprocessingml/2006/main" xmlns:w14="http://schemas.microsoft.com/office/word/2010/wordml" xmlns:w15="http://schemas.microsoft.com/office/word/2012/wordml" xmlns:w16cid="http://schemas.microsoft.com/office/word/2016/wordml/cid" xmlns:w16se="http://schemas.microsoft.com/office/word/2015/wordml/symex" xmlns:wpg="http://schemas.microsoft.com/office/word/2010/wordprocessingGroup" xmlns:wpi="http://schemas.microsoft.com/office/word/2010/wordprocessingInk" xmlns:wne="http://schemas.microsoft.com/office/word/2006/wordml" xmlns:wps="http://schemas.microsoft.com/office/word/2010/wordprocessingShape" mc:Ignorable="w14 w15 w16se w16cid wp14">
+  <w:endnote w:type="separator" w:id="-1">
+    <w:p>
+      <w:r>
+        <w:separator/>
+      </w:r>
+    </w:p>
+  </w:endnote>
+  <w:endnote w:type="continuationSeparator" w:id="0">
+    <w:p>
+      <w:r>
+        <w:continuationSeparator/>
+      </w:r>
+    </w:p>
+  </w:endnote>
+</w:endnotes>
+</file>
+
+<file path=word/footnotes.xml><?xml version="1.0" encoding="utf-8"?>
+<w:footnotes xmlns:wpc="http://schemas.microsoft.com/office/word/2010/wordprocessingCanvas" xmlns:cx="http://schemas.microsoft.com/office/drawing/2014/chartex" xmlns:cx1="http://schemas.microsoft.com/office/drawing/2015/9/8/chartex" xmlns:cx2="http://schemas.microsoft.com/office/drawing/2015/10/21/chartex" xmlns:cx3="http://schemas.microsoft.com/office/drawing/2016/5/9/chartex" xmlns:cx4="http://schemas.microsoft.com/office/drawing/2016/5/10/chartex" xmlns:cx5="http://schemas.microsoft.com/office/drawing/2016/5/11/chartex" xmlns:cx6="http://schemas.microsoft.com/office/drawing/2016/5/12/chartex" xmlns:cx7="http://schemas.microsoft.com/office/drawing/2016/5/13/chartex" xmlns:cx8="http://schemas.microsoft.com/office/drawing/2016/5/14/chartex" xmlns:mc="http://schemas.openxmlformats.org/markup-compatibility/2006" xmlns:aink="http://schemas.microsoft.com/office/drawing/2016/ink" xmlns:am3d="http://schemas.microsoft.com/office/drawing/2017/model3d" xmlns:o="urn:schemas-microsoft-com:office:office" xmlns:r="http://schemas.openxmlformats.org/officeDocument/2006/relationships" xmlns:m="http://schemas.openxmlformats.org/officeDocument/2006/math" xmlns:v="urn:schemas-microsoft-com:vml" xmlns:wp14="http://schemas.microsoft.com/office/word/2010/wordprocessingDrawing" xmlns:wp="http://schemas.openxmlformats.org/drawingml/2006/wordprocessingDrawing" xmlns:w10="urn:schemas-microsoft-com:office:word" xmlns:w="http://schemas.openxmlformats.org/wordprocessingml/2006/main" xmlns:w14="http://schemas.microsoft.com/office/word/2010/wordml" xmlns:w15="http://schemas.microsoft.com/office/word/2012/wordml" xmlns:w16cid="http://schemas.microsoft.com/office/word/2016/wordml/cid" xmlns:w16se="http://schemas.microsoft.com/office/word/2015/wordml/symex" xmlns:wpg="http://schemas.microsoft.com/office/word/2010/wordprocessingGroup" xmlns:wpi="http://schemas.microsoft.com/office/word/2010/wordprocessingInk" xmlns:wne="http://schemas.microsoft.com/office/word/2006/wordml" xmlns:wps="http://schemas.microsoft.com/office/word/2010/wordprocessingShape" mc:Ignorable="w14 w15 w16se w16cid wp14">
+  <w:footnote w:type="separator" w:id="-1">
+    <w:p>
+      <w:r>
+        <w:separator/>
+      </w:r>
+    </w:p>
+  </w:footnote>
+  <w:footnote w:type="continuationSeparator" w:id="0">
+    <w:p>
+      <w:r>
+        <w:continuationSeparator/>
+      </w:r>
+    </w:p>
+  </w:footnote>
+</w:footnotes>
+</file>
+
 <file path=word/numbering.xml><?xml version="1.0" encoding="utf-8"?>
-<w:numbering xmlns:wpc="http://schemas.microsoft.com/office/word/2010/wordprocessingCanvas" xmlns:cx="http://schemas.microsoft.com/office/drawing/2014/chartex" xmlns:mc="http://schemas.openxmlformats.org/markup-compatibility/2006" xmlns:o="urn:schemas-microsoft-com:office:office" xmlns:r="http://schemas.openxmlformats.org/officeDocument/2006/relationships" xmlns:m="http://schemas.openxmlformats.org/officeDocument/2006/math" xmlns:v="urn:schemas-microsoft-com:vml" xmlns:wp14="http://schemas.microsoft.com/office/word/2010/wordprocessingDrawing" xmlns:wp="http://schemas.openxmlformats.org/drawingml/2006/wordprocessingDrawing" xmlns:w10="urn:schemas-microsoft-com:office:word" xmlns:w="http://schemas.openxmlformats.org/wordprocessingml/2006/main" xmlns:w14="http://schemas.microsoft.com/office/word/2010/wordml" xmlns:w15="http://schemas.microsoft.com/office/word/2012/wordml" xmlns:w16se="http://schemas.microsoft.com/office/word/2015/wordml/symex" xmlns:wpg="http://schemas.microsoft.com/office/word/2010/wordprocessingGroup" xmlns:wpi="http://schemas.microsoft.com/office/word/2010/wordprocessingInk" xmlns:wne="http://schemas.microsoft.com/office/word/2006/wordml" xmlns:wps="http://schemas.microsoft.com/office/word/2010/wordprocessingShape" mc:Ignorable="w14 w15 w16se wp14">
+<w:numbering xmlns:wpc="http://schemas.microsoft.com/office/word/2010/wordprocessingCanvas" xmlns:cx="http://schemas.microsoft.com/office/drawing/2014/chartex" xmlns:cx1="http://schemas.microsoft.com/office/drawing/2015/9/8/chartex" xmlns:cx2="http://schemas.microsoft.com/office/drawing/2015/10/21/chartex" xmlns:cx3="http://schemas.microsoft.com/office/drawing/2016/5/9/chartex" xmlns:cx4="http://schemas.microsoft.com/office/drawing/2016/5/10/chartex" xmlns:cx5="http://schemas.microsoft.com/office/drawing/2016/5/11/chartex" xmlns:cx6="http://schemas.microsoft.com/office/drawing/2016/5/12/chartex" xmlns:cx7="http://schemas.microsoft.com/office/drawing/2016/5/13/chartex" xmlns:cx8="http://schemas.microsoft.com/office/drawing/2016/5/14/chartex" xmlns:mc="http://schemas.openxmlformats.org/markup-compatibility/2006" xmlns:aink="http://schemas.microsoft.com/office/drawing/2016/ink" xmlns:am3d="http://schemas.microsoft.com/office/drawing/2017/model3d" xmlns:o="urn:schemas-microsoft-com:office:office" xmlns:r="http://schemas.openxmlformats.org/officeDocument/2006/relationships" xmlns:m="http://schemas.openxmlformats.org/officeDocument/2006/math" xmlns:v="urn:schemas-microsoft-com:vml" xmlns:wp14="http://schemas.microsoft.com/office/word/2010/wordprocessingDrawing" xmlns:wp="http://schemas.openxmlformats.org/drawingml/2006/wordprocessingDrawing" xmlns:w10="urn:schemas-microsoft-com:office:word" xmlns:w="http://schemas.openxmlformats.org/wordprocessingml/2006/main" xmlns:w14="http://schemas.microsoft.com/office/word/2010/wordml" xmlns:w15="http://schemas.microsoft.com/office/word/2012/wordml" xmlns:w16cid="http://schemas.microsoft.com/office/word/2016/wordml/cid" xmlns:w16se="http://schemas.microsoft.com/office/word/2015/wordml/symex" xmlns:wpg="http://schemas.microsoft.com/office/word/2010/wordprocessingGroup" xmlns:wpi="http://schemas.microsoft.com/office/word/2010/wordprocessingInk" xmlns:wne="http://schemas.microsoft.com/office/word/2006/wordml" xmlns:wps="http://schemas.microsoft.com/office/word/2010/wordprocessingShape" mc:Ignorable="w14 w15 w16se w16cid wp14">
   <w:abstractNum w:abstractNumId="0" w15:restartNumberingAfterBreak="0">
     <w:nsid w:val="3CCB70FE"/>
     <w:multiLevelType w:val="hybridMultilevel"/>
@@ -8164,7 +8090,7 @@
 </file>
 
 <file path=word/styles.xml><?xml version="1.0" encoding="utf-8"?>
-<w:styles xmlns:mc="http://schemas.openxmlformats.org/markup-compatibility/2006" xmlns:r="http://schemas.openxmlformats.org/officeDocument/2006/relationships" xmlns:w="http://schemas.openxmlformats.org/wordprocessingml/2006/main" xmlns:w14="http://schemas.microsoft.com/office/word/2010/wordml" xmlns:w15="http://schemas.microsoft.com/office/word/2012/wordml" xmlns:w16se="http://schemas.microsoft.com/office/word/2015/wordml/symex" mc:Ignorable="w14 w15 w16se">
+<w:styles xmlns:mc="http://schemas.openxmlformats.org/markup-compatibility/2006" xmlns:r="http://schemas.openxmlformats.org/officeDocument/2006/relationships" xmlns:w="http://schemas.openxmlformats.org/wordprocessingml/2006/main" xmlns:w14="http://schemas.microsoft.com/office/word/2010/wordml" xmlns:w15="http://schemas.microsoft.com/office/word/2012/wordml" xmlns:w16cid="http://schemas.microsoft.com/office/word/2016/wordml/cid" xmlns:w16se="http://schemas.microsoft.com/office/word/2015/wordml/symex" mc:Ignorable="w14 w15 w16se w16cid">
   <w:docDefaults>
     <w:rPrDefault>
       <w:rPr>
@@ -8177,7 +8103,7 @@
     </w:rPrDefault>
     <w:pPrDefault/>
   </w:docDefaults>
-  <w:latentStyles w:defLockedState="0" w:defUIPriority="99" w:defSemiHidden="0" w:defUnhideWhenUsed="0" w:defQFormat="0" w:count="371">
+  <w:latentStyles w:defLockedState="0" w:defUIPriority="99" w:defSemiHidden="0" w:defUnhideWhenUsed="0" w:defQFormat="0" w:count="375">
     <w:lsdException w:name="Normal" w:uiPriority="0" w:qFormat="1"/>
     <w:lsdException w:name="heading 1" w:uiPriority="9" w:qFormat="1"/>
     <w:lsdException w:name="heading 2" w:semiHidden="1" w:uiPriority="9" w:unhideWhenUsed="1" w:qFormat="1"/>
@@ -8549,6 +8475,10 @@
     <w:lsdException w:name="List Table 5 Dark Accent 6" w:uiPriority="50"/>
     <w:lsdException w:name="List Table 6 Colorful Accent 6" w:uiPriority="51"/>
     <w:lsdException w:name="List Table 7 Colorful Accent 6" w:uiPriority="52"/>
+    <w:lsdException w:name="Mention" w:semiHidden="1" w:unhideWhenUsed="1"/>
+    <w:lsdException w:name="Smart Hyperlink" w:semiHidden="1" w:unhideWhenUsed="1"/>
+    <w:lsdException w:name="Hashtag" w:semiHidden="1" w:unhideWhenUsed="1"/>
+    <w:lsdException w:name="Unresolved Mention" w:semiHidden="1" w:unhideWhenUsed="1"/>
   </w:latentStyles>
   <w:style w:type="paragraph" w:default="1" w:styleId="a">
     <w:name w:val="Normal"/>
@@ -8565,6 +8495,7 @@
   <w:style w:type="character" w:default="1" w:styleId="a0">
     <w:name w:val="Default Paragraph Font"/>
     <w:uiPriority w:val="1"/>
+    <w:semiHidden/>
     <w:unhideWhenUsed/>
   </w:style>
   <w:style w:type="table" w:default="1" w:styleId="a1">
@@ -8608,6 +8539,66 @@
     <w:rsid w:val="000D769F"/>
     <w:rPr>
       <w:sz w:val="20"/>
+    </w:rPr>
+  </w:style>
+  <w:style w:type="paragraph" w:styleId="a5">
+    <w:name w:val="header"/>
+    <w:basedOn w:val="a"/>
+    <w:link w:val="a6"/>
+    <w:uiPriority w:val="99"/>
+    <w:unhideWhenUsed/>
+    <w:rsid w:val="00443708"/>
+    <w:pPr>
+      <w:tabs>
+        <w:tab w:val="center" w:pos="4153"/>
+        <w:tab w:val="right" w:pos="8306"/>
+      </w:tabs>
+      <w:snapToGrid w:val="0"/>
+    </w:pPr>
+    <w:rPr>
+      <w:sz w:val="20"/>
+    </w:rPr>
+  </w:style>
+  <w:style w:type="character" w:customStyle="1" w:styleId="a6">
+    <w:name w:val="頁首 字元"/>
+    <w:basedOn w:val="a0"/>
+    <w:link w:val="a5"/>
+    <w:uiPriority w:val="99"/>
+    <w:rsid w:val="00443708"/>
+    <w:rPr>
+      <w:rFonts w:ascii="Times New Roman" w:eastAsia="新細明體" w:hAnsi="Times New Roman" w:cs="Times New Roman"/>
+      <w:sz w:val="20"/>
+      <w:szCs w:val="20"/>
+    </w:rPr>
+  </w:style>
+  <w:style w:type="paragraph" w:styleId="a7">
+    <w:name w:val="footer"/>
+    <w:basedOn w:val="a"/>
+    <w:link w:val="a8"/>
+    <w:uiPriority w:val="99"/>
+    <w:unhideWhenUsed/>
+    <w:rsid w:val="00443708"/>
+    <w:pPr>
+      <w:tabs>
+        <w:tab w:val="center" w:pos="4153"/>
+        <w:tab w:val="right" w:pos="8306"/>
+      </w:tabs>
+      <w:snapToGrid w:val="0"/>
+    </w:pPr>
+    <w:rPr>
+      <w:sz w:val="20"/>
+    </w:rPr>
+  </w:style>
+  <w:style w:type="character" w:customStyle="1" w:styleId="a8">
+    <w:name w:val="頁尾 字元"/>
+    <w:basedOn w:val="a0"/>
+    <w:link w:val="a7"/>
+    <w:uiPriority w:val="99"/>
+    <w:rsid w:val="00443708"/>
+    <w:rPr>
+      <w:rFonts w:ascii="Times New Roman" w:eastAsia="新細明體" w:hAnsi="Times New Roman" w:cs="Times New Roman"/>
+      <w:sz w:val="20"/>
+      <w:szCs w:val="20"/>
     </w:rPr>
   </w:style>
 </w:styles>
@@ -8903,7 +8894,7 @@
 </file>
 
 <file path=customXml/itemProps1.xml><?xml version="1.0" encoding="utf-8"?>
-<ds:datastoreItem xmlns:ds="http://schemas.openxmlformats.org/officeDocument/2006/customXml" ds:itemID="{34A590CA-BC91-4101-8D28-853771A0EF4F}">
+<ds:datastoreItem xmlns:ds="http://schemas.openxmlformats.org/officeDocument/2006/customXml" ds:itemID="{CBB808B9-1DFC-4EFA-A54A-C7BC9BBE95A3}">
   <ds:schemaRefs>
     <ds:schemaRef ds:uri="http://schemas.openxmlformats.org/officeDocument/2006/bibliography"/>
   </ds:schemaRefs>
